--- a/Studium MW/Aktuelle Trends/Poster Texte deutsch.docx
+++ b/Studium MW/Aktuelle Trends/Poster Texte deutsch.docx
@@ -118,13 +118,7 @@
         <w:rPr>
           <w:rFonts w:cs="Arial"/>
         </w:rPr>
-        <w:t xml:space="preserve"> aus der Linearkombination der beiden Zustände </w:t>
-      </w:r>
-      <w:r>
-        <w:rPr>
-          <w:rFonts w:cs="Arial"/>
-        </w:rPr>
-        <w:t>|0</w:t>
+        <w:t xml:space="preserve"> aus der Linearkombination der beiden Zustände |0</w:t>
       </w:r>
       <w:r>
         <w:rPr>
@@ -136,19 +130,7 @@
         <w:rPr>
           <w:rFonts w:cs="Arial"/>
         </w:rPr>
-        <w:t xml:space="preserve"> und </w:t>
-      </w:r>
-      <w:r>
-        <w:rPr>
-          <w:rFonts w:cs="Arial"/>
-        </w:rPr>
-        <w:t>|</w:t>
-      </w:r>
-      <w:r>
-        <w:rPr>
-          <w:rFonts w:cs="Arial"/>
-        </w:rPr>
-        <w:t>1</w:t>
+        <w:t xml:space="preserve"> und |1</w:t>
       </w:r>
       <w:r>
         <w:rPr>
@@ -160,31 +142,20 @@
         <w:rPr>
           <w:rFonts w:cs="Arial"/>
         </w:rPr>
-        <w:t xml:space="preserve"> mit den jeweiligen Wahrscheinlichkeiten </w:t>
-      </w:r>
-      <w:r>
-        <w:rPr>
-          <w:rFonts w:cs="Arial"/>
-        </w:rPr>
-        <w:t>α</w:t>
-      </w:r>
-      <w:r>
-        <w:rPr>
-          <w:rFonts w:cs="Arial"/>
-        </w:rPr>
-        <w:t xml:space="preserve"> und </w:t>
-      </w:r>
-      <w:r>
-        <w:rPr>
-          <w:rFonts w:cs="Arial"/>
-        </w:rPr>
-        <w:t>β</w:t>
-      </w:r>
-      <w:r>
-        <w:rPr>
-          <w:rFonts w:cs="Arial"/>
-        </w:rPr>
-        <w:t xml:space="preserve"> ergibt.</w:t>
+        <w:t xml:space="preserve"> mit den jeweiligen Wahrscheinlichkeiten α und β ergibt.</w:t>
+      </w:r>
+      <w:r>
+        <w:rPr>
+          <w:rFonts w:cs="Arial"/>
+        </w:rPr>
+        <w:t xml:space="preserve"> </w:t>
+      </w:r>
+      <w:r>
+        <w:rPr>
+          <w:rFonts w:cs="Arial"/>
+          <w:vertAlign w:val="superscript"/>
+        </w:rPr>
+        <w:t>[1]</w:t>
       </w:r>
     </w:p>
     <w:p>
@@ -257,19 +228,7 @@
         <w:rPr>
           <w:rFonts w:cs="Arial"/>
         </w:rPr>
-        <w:t xml:space="preserve"> und </w:t>
-      </w:r>
-      <w:r>
-        <w:rPr>
-          <w:rFonts w:cs="Arial"/>
-        </w:rPr>
-        <w:t>|</w:t>
-      </w:r>
-      <w:r>
-        <w:rPr>
-          <w:rFonts w:cs="Arial"/>
-        </w:rPr>
-        <w:t>1</w:t>
+        <w:t xml:space="preserve"> und |1</w:t>
       </w:r>
       <w:r>
         <w:rPr>
@@ -308,6 +267,33 @@
           <w:rFonts w:cs="Arial"/>
         </w:rPr>
         <w:t>.</w:t>
+      </w:r>
+      <w:r>
+        <w:rPr>
+          <w:rFonts w:cs="Arial"/>
+        </w:rPr>
+        <w:t xml:space="preserve"> </w:t>
+      </w:r>
+      <w:r>
+        <w:rPr>
+          <w:rFonts w:cs="Arial"/>
+          <w:vertAlign w:val="superscript"/>
+        </w:rPr>
+        <w:t>[1</w:t>
+      </w:r>
+      <w:r>
+        <w:rPr>
+          <w:rFonts w:cs="Arial"/>
+          <w:vertAlign w:val="superscript"/>
+        </w:rPr>
+        <w:t>,9</w:t>
+      </w:r>
+      <w:r>
+        <w:rPr>
+          <w:rFonts w:cs="Arial"/>
+          <w:vertAlign w:val="superscript"/>
+        </w:rPr>
+        <w:t>]</w:t>
       </w:r>
     </w:p>
     <w:p>
@@ -362,6 +348,19 @@
         </w:rPr>
         <w:t>kann künstlich herbeigeführt werden und ist Grundlage für viele Algorithmen der Quanteninformatik.</w:t>
       </w:r>
+      <w:r>
+        <w:rPr>
+          <w:rFonts w:cs="Arial"/>
+        </w:rPr>
+        <w:t xml:space="preserve"> </w:t>
+      </w:r>
+      <w:r>
+        <w:rPr>
+          <w:rFonts w:cs="Arial"/>
+          <w:vertAlign w:val="superscript"/>
+        </w:rPr>
+        <w:t>[1]</w:t>
+      </w:r>
     </w:p>
     <w:p>
       <w:pPr>
@@ -440,6 +439,12 @@
         <w:rPr>
           <w:rFonts w:cs="Arial"/>
         </w:rPr>
+        <w:t xml:space="preserve">ein Algorithmus, an dem bis heute gearbeitet wird, und </w:t>
+      </w:r>
+      <w:r>
+        <w:rPr>
+          <w:rFonts w:cs="Arial"/>
+        </w:rPr>
         <w:t>2016</w:t>
       </w:r>
       <w:r>
@@ -472,7 +477,65 @@
         <w:rPr>
           <w:rFonts w:cs="Arial"/>
         </w:rPr>
-        <w:t>durchgeführt. Dabei handelt es sich um die Übertragung eines Quantenzustands zwischen Sender und Empfänger, wobei kein physischer Überträger ausgetauscht, sondern die Information direkt mittels Quantenverschränkung übertragen wird.</w:t>
+        <w:t>durchgeführt</w:t>
+      </w:r>
+      <w:r>
+        <w:rPr>
+          <w:rFonts w:cs="Arial"/>
+        </w:rPr>
+        <w:t xml:space="preserve"> </w:t>
+      </w:r>
+      <w:r>
+        <w:rPr>
+          <w:rFonts w:cs="Arial"/>
+          <w:vertAlign w:val="superscript"/>
+        </w:rPr>
+        <w:t>[2,3]</w:t>
+      </w:r>
+      <w:r>
+        <w:rPr>
+          <w:rFonts w:cs="Arial"/>
+        </w:rPr>
+        <w:t>. Dabei handelt es sich um die Übertragung eines Quantenzustands zwischen Sender und Empfänger, wobei kein physischer Überträger ausgetauscht, sondern die Information direkt mittels Quantenverschränkung übertragen wird</w:t>
+      </w:r>
+      <w:r>
+        <w:rPr>
+          <w:rFonts w:cs="Arial"/>
+        </w:rPr>
+        <w:t xml:space="preserve"> </w:t>
+      </w:r>
+      <w:r>
+        <w:rPr>
+          <w:rFonts w:cs="Arial"/>
+          <w:vertAlign w:val="superscript"/>
+        </w:rPr>
+        <w:t>[3</w:t>
+      </w:r>
+      <w:r>
+        <w:rPr>
+          <w:rFonts w:cs="Arial"/>
+          <w:vertAlign w:val="superscript"/>
+        </w:rPr>
+        <w:t>,8</w:t>
+      </w:r>
+      <w:r>
+        <w:rPr>
+          <w:rFonts w:cs="Arial"/>
+          <w:vertAlign w:val="superscript"/>
+        </w:rPr>
+        <w:t>]</w:t>
+      </w:r>
+      <w:r>
+        <w:rPr>
+          <w:rFonts w:cs="Arial"/>
+        </w:rPr>
+        <w:t>.</w:t>
+      </w:r>
+      <w:r>
+        <w:rPr>
+          <w:rFonts w:cs="Arial"/>
+        </w:rPr>
+        <w:t xml:space="preserve"> </w:t>
       </w:r>
     </w:p>
     <w:p>
@@ -503,10 +566,25 @@
         <w:t xml:space="preserve">komplexer Funktionen bestimmt werden oder optimale Lösungen für Probleme mit extrem vielen Einflussfaktoren bestimmen. So wurden beispielsweise mit Systemen der Firma D-Wave bereits in Kooperationen vereinfachte Probleme der Missionsplanung für Satelliten und des </w:t>
       </w:r>
       <w:r>
-        <w:t>Luftverkehrsmanagement</w:t>
-      </w:r>
-      <w:r>
-        <w:t xml:space="preserve">s gelöst. 2016 brachte D-Wave ein aktuelles System mit 2000 </w:t>
+        <w:t>Luftverkehrsmanagements gelöst</w:t>
+      </w:r>
+      <w:r>
+        <w:t xml:space="preserve"> </w:t>
+      </w:r>
+      <w:r>
+        <w:rPr>
+          <w:vertAlign w:val="superscript"/>
+        </w:rPr>
+        <w:t>[4]</w:t>
+      </w:r>
+      <w:r>
+        <w:t>.</w:t>
+      </w:r>
+      <w:r>
+        <w:t xml:space="preserve"> </w:t>
+      </w:r>
+      <w:r>
+        <w:t xml:space="preserve">2016 brachte D-Wave ein aktuelles System mit 2000 </w:t>
       </w:r>
       <w:proofErr w:type="spellStart"/>
       <w:r>
@@ -517,16 +595,25 @@
         <w:t xml:space="preserve"> auf den Markt, das mit supraleitenden Mikrochips arbeitete. </w:t>
       </w:r>
       <w:r>
-        <w:t>Obwohl die Quantenrechner theoretisch erheblich schneller als konventionelle Rechner sein sollten, konnte es bisher in der Praxis nicht abschließend nachgewiesen werden.</w:t>
-      </w:r>
-      <w:r>
-        <w:t xml:space="preserve"> Der Aufbau des aktuellen D-Wave 2000Q ist in </w:t>
-      </w:r>
-      <w:r>
-        <w:rPr>
-          <w:highlight w:val="yellow"/>
-        </w:rPr>
-        <w:t>Abbildung Quantenrechner</w:t>
+        <w:t>Obwohl die Quantenrechner theoretisch erheblich schneller als konventionelle Rechner sein sollten, konnte es bisher in der Praxis nicht a</w:t>
+      </w:r>
+      <w:r>
+        <w:t xml:space="preserve">bschließend nachgewiesen werden </w:t>
+      </w:r>
+      <w:r>
+        <w:rPr>
+          <w:vertAlign w:val="superscript"/>
+        </w:rPr>
+        <w:t>[5]</w:t>
+      </w:r>
+      <w:r>
+        <w:t xml:space="preserve">. </w:t>
+      </w:r>
+      <w:r>
+        <w:t xml:space="preserve">Der Aufbau des aktuellen D-Wave 2000Q ist in </w:t>
+      </w:r>
+      <w:r>
+        <w:t>der oberen Abbildung</w:t>
       </w:r>
       <w:r>
         <w:t xml:space="preserve"> gezeigt.</w:t>
@@ -554,6 +641,21 @@
       </w:r>
       <w:r>
         <w:t>erreicht werden konnten.</w:t>
+      </w:r>
+      <w:r>
+        <w:t xml:space="preserve"> </w:t>
+      </w:r>
+      <w:r>
+        <w:rPr>
+          <w:vertAlign w:val="superscript"/>
+        </w:rPr>
+        <w:t>[1,9</w:t>
+      </w:r>
+      <w:r>
+        <w:rPr>
+          <w:vertAlign w:val="superscript"/>
+        </w:rPr>
+        <w:t>]</w:t>
       </w:r>
     </w:p>
     <w:p>
@@ -624,9 +726,8 @@
       <w:r>
         <w:rPr>
           <w:rFonts w:cs="Arial"/>
-          <w:highlight w:val="yellow"/>
-        </w:rPr>
-        <w:t>Abbildung Funktionsweise</w:t>
+        </w:rPr>
+        <w:t>der unteren Abbildung</w:t>
       </w:r>
       <w:r>
         <w:rPr>
@@ -639,6 +740,19 @@
           <w:rFonts w:cs="Arial"/>
         </w:rPr>
         <w:t>stemen eingesetzt werden sollen.</w:t>
+      </w:r>
+      <w:r>
+        <w:rPr>
+          <w:rFonts w:cs="Arial"/>
+        </w:rPr>
+        <w:t xml:space="preserve"> </w:t>
+      </w:r>
+      <w:r>
+        <w:rPr>
+          <w:rFonts w:cs="Arial"/>
+          <w:vertAlign w:val="superscript"/>
+        </w:rPr>
+        <w:t>[6,7]</w:t>
       </w:r>
     </w:p>
     <w:p>
@@ -697,6 +811,19 @@
       </w:r>
       <w:bookmarkStart w:id="0" w:name="_GoBack"/>
       <w:bookmarkEnd w:id="0"/>
+      <w:r>
+        <w:rPr>
+          <w:rFonts w:cs="Arial"/>
+        </w:rPr>
+        <w:t xml:space="preserve"> </w:t>
+      </w:r>
+      <w:r>
+        <w:rPr>
+          <w:rFonts w:cs="Arial"/>
+          <w:vertAlign w:val="superscript"/>
+        </w:rPr>
+        <w:t>[5]</w:t>
+      </w:r>
     </w:p>
     <w:sectPr>
       <w:pgSz w:w="11906" w:h="16838"/>
@@ -875,6 +1002,7 @@
   <w:style w:type="character" w:default="1" w:styleId="Absatz-Standardschriftart">
     <w:name w:val="Default Paragraph Font"/>
     <w:uiPriority w:val="1"/>
+    <w:semiHidden/>
     <w:unhideWhenUsed/>
   </w:style>
   <w:style w:type="table" w:default="1" w:styleId="NormaleTabelle">
@@ -1068,6 +1196,7 @@
   <w:style w:type="character" w:default="1" w:styleId="Absatz-Standardschriftart">
     <w:name w:val="Default Paragraph Font"/>
     <w:uiPriority w:val="1"/>
+    <w:semiHidden/>
     <w:unhideWhenUsed/>
   </w:style>
   <w:style w:type="table" w:default="1" w:styleId="NormaleTabelle">

--- a/Studium MW/Aktuelle Trends/Poster Texte deutsch.docx
+++ b/Studium MW/Aktuelle Trends/Poster Texte deutsch.docx
@@ -620,6 +620,11 @@
       </w:r>
     </w:p>
     <w:p>
+      <w:pPr>
+        <w:rPr>
+          <w:vertAlign w:val="superscript"/>
+        </w:rPr>
+      </w:pPr>
       <w:r>
         <w:t xml:space="preserve">Ein universeller, Turing-kompletter Quantenrechner konnte bisher nicht realisiert werden, da aufgrund der benötigten Mechanismen zur Fehlerkorrektur, quantenmechanischen Effekten wie der </w:t>
       </w:r>
@@ -643,6 +648,9 @@
         <w:t>erreicht werden konnten.</w:t>
       </w:r>
       <w:r>
+        <w:t xml:space="preserve"> Die gleichen Probleme verhindern ebenfalls eine persistente Speicherung von Informationen in einem solchen quantenmechanischen System, da nach einer unbestimmten Zeit immer der energieärmste Zustand eingenommen würde und alle gespeicherten Informationen somit verloren gingen.</w:t>
+      </w:r>
+      <w:r>
         <w:t xml:space="preserve"> </w:t>
       </w:r>
       <w:r>
@@ -656,6 +664,43 @@
           <w:vertAlign w:val="superscript"/>
         </w:rPr>
         <w:t>]</w:t>
+      </w:r>
+    </w:p>
+    <w:p>
+      <w:r>
+        <w:t>Weitere Beschränkungen sind die sogenannten „</w:t>
+      </w:r>
+      <w:proofErr w:type="spellStart"/>
+      <w:r>
+        <w:t>No</w:t>
+      </w:r>
+      <w:proofErr w:type="spellEnd"/>
+      <w:r>
+        <w:t>-</w:t>
+      </w:r>
+      <w:proofErr w:type="spellStart"/>
+      <w:r>
+        <w:t>Cloning</w:t>
+      </w:r>
+      <w:proofErr w:type="spellEnd"/>
+      <w:r>
+        <w:t xml:space="preserve">-Effekt“, der aussagt, dass Quantenzustände nicht auf ein anderes </w:t>
+      </w:r>
+      <w:proofErr w:type="spellStart"/>
+      <w:r>
+        <w:t>Qubits</w:t>
+      </w:r>
+      <w:proofErr w:type="spellEnd"/>
+      <w:r>
+        <w:t xml:space="preserve"> übertragen werden können, ohne das originale </w:t>
+      </w:r>
+      <w:proofErr w:type="spellStart"/>
+      <w:r>
+        <w:t>Qubit</w:t>
+      </w:r>
+      <w:proofErr w:type="spellEnd"/>
+      <w:r>
+        <w:t xml:space="preserve"> dabei zu verändern.</w:t>
       </w:r>
     </w:p>
     <w:p>
@@ -665,14 +710,9 @@
     </w:p>
     <w:p>
       <w:pPr>
-        <w:rPr>
-          <w:rFonts w:cs="Arial"/>
-        </w:rPr>
+        <w:pStyle w:val="berschrift1"/>
       </w:pPr>
       <w:r>
-        <w:rPr>
-          <w:rFonts w:cs="Arial"/>
-        </w:rPr>
         <w:lastRenderedPageBreak/>
         <w:t>Anwendungsgebiete und Vorteile</w:t>
       </w:r>
@@ -759,6 +799,7 @@
       <w:pPr>
         <w:rPr>
           <w:rFonts w:cs="Arial"/>
+          <w:vertAlign w:val="superscript"/>
         </w:rPr>
       </w:pPr>
       <w:r>
@@ -808,22 +849,37 @@
           <w:rFonts w:cs="Arial"/>
         </w:rPr>
         <w:t xml:space="preserve"> Algorithmus, wodurch viele aktuelle Verschlüsselungen einfach aufgelöst werden könnten. Weiterhin wird erwartet, dass Suchalgorithmen und Optimierungsaufgaben einige tausend Mal schneller ausgeführt werden können als mit konventioneller Hardware.</w:t>
+      </w:r>
+      <w:r>
+        <w:rPr>
+          <w:rFonts w:cs="Arial"/>
+        </w:rPr>
+        <w:t xml:space="preserve"> </w:t>
+      </w:r>
+      <w:r>
+        <w:rPr>
+          <w:rFonts w:cs="Arial"/>
+          <w:vertAlign w:val="superscript"/>
+        </w:rPr>
+        <w:t>[5]</w:t>
+      </w:r>
+    </w:p>
+    <w:p>
+      <w:pPr>
+        <w:rPr>
+          <w:rFonts w:cs="Arial"/>
+          <w:vertAlign w:val="superscript"/>
+        </w:rPr>
+      </w:pPr>
+      <w:r>
+        <w:rPr>
+          <w:rFonts w:cs="Arial"/>
+          <w:vertAlign w:val="superscript"/>
+        </w:rPr>
+        <w:br w:type="page"/>
       </w:r>
       <w:bookmarkStart w:id="0" w:name="_GoBack"/>
       <w:bookmarkEnd w:id="0"/>
-      <w:r>
-        <w:rPr>
-          <w:rFonts w:cs="Arial"/>
-        </w:rPr>
-        <w:t xml:space="preserve"> </w:t>
-      </w:r>
-      <w:r>
-        <w:rPr>
-          <w:rFonts w:cs="Arial"/>
-          <w:vertAlign w:val="superscript"/>
-        </w:rPr>
-        <w:t>[5]</w:t>
-      </w:r>
     </w:p>
     <w:sectPr>
       <w:pgSz w:w="11906" w:h="16838"/>
@@ -999,6 +1055,29 @@
       <w:rFonts w:ascii="Arial" w:hAnsi="Arial"/>
     </w:rPr>
   </w:style>
+  <w:style w:type="paragraph" w:styleId="berschrift1">
+    <w:name w:val="heading 1"/>
+    <w:basedOn w:val="Standard"/>
+    <w:next w:val="Standard"/>
+    <w:link w:val="berschrift1Zchn"/>
+    <w:uiPriority w:val="9"/>
+    <w:qFormat/>
+    <w:rsid w:val="000E2A0E"/>
+    <w:pPr>
+      <w:keepNext/>
+      <w:keepLines/>
+      <w:spacing w:before="480" w:after="0"/>
+      <w:outlineLvl w:val="0"/>
+    </w:pPr>
+    <w:rPr>
+      <w:rFonts w:asciiTheme="majorHAnsi" w:eastAsiaTheme="majorEastAsia" w:hAnsiTheme="majorHAnsi" w:cstheme="majorBidi"/>
+      <w:b/>
+      <w:bCs/>
+      <w:color w:val="365F91" w:themeColor="accent1" w:themeShade="BF"/>
+      <w:sz w:val="28"/>
+      <w:szCs w:val="28"/>
+    </w:rPr>
+  </w:style>
   <w:style w:type="character" w:default="1" w:styleId="Absatz-Standardschriftart">
     <w:name w:val="Default Paragraph Font"/>
     <w:uiPriority w:val="1"/>
@@ -1025,6 +1104,21 @@
     <w:uiPriority w:val="99"/>
     <w:semiHidden/>
     <w:unhideWhenUsed/>
+  </w:style>
+  <w:style w:type="character" w:customStyle="1" w:styleId="berschrift1Zchn">
+    <w:name w:val="Überschrift 1 Zchn"/>
+    <w:basedOn w:val="Absatz-Standardschriftart"/>
+    <w:link w:val="berschrift1"/>
+    <w:uiPriority w:val="9"/>
+    <w:rsid w:val="000E2A0E"/>
+    <w:rPr>
+      <w:rFonts w:asciiTheme="majorHAnsi" w:eastAsiaTheme="majorEastAsia" w:hAnsiTheme="majorHAnsi" w:cstheme="majorBidi"/>
+      <w:b/>
+      <w:bCs/>
+      <w:color w:val="365F91" w:themeColor="accent1" w:themeShade="BF"/>
+      <w:sz w:val="28"/>
+      <w:szCs w:val="28"/>
+    </w:rPr>
   </w:style>
 </w:styles>
 </file>
@@ -1193,6 +1287,29 @@
       <w:rFonts w:ascii="Arial" w:hAnsi="Arial"/>
     </w:rPr>
   </w:style>
+  <w:style w:type="paragraph" w:styleId="berschrift1">
+    <w:name w:val="heading 1"/>
+    <w:basedOn w:val="Standard"/>
+    <w:next w:val="Standard"/>
+    <w:link w:val="berschrift1Zchn"/>
+    <w:uiPriority w:val="9"/>
+    <w:qFormat/>
+    <w:rsid w:val="000E2A0E"/>
+    <w:pPr>
+      <w:keepNext/>
+      <w:keepLines/>
+      <w:spacing w:before="480" w:after="0"/>
+      <w:outlineLvl w:val="0"/>
+    </w:pPr>
+    <w:rPr>
+      <w:rFonts w:asciiTheme="majorHAnsi" w:eastAsiaTheme="majorEastAsia" w:hAnsiTheme="majorHAnsi" w:cstheme="majorBidi"/>
+      <w:b/>
+      <w:bCs/>
+      <w:color w:val="365F91" w:themeColor="accent1" w:themeShade="BF"/>
+      <w:sz w:val="28"/>
+      <w:szCs w:val="28"/>
+    </w:rPr>
+  </w:style>
   <w:style w:type="character" w:default="1" w:styleId="Absatz-Standardschriftart">
     <w:name w:val="Default Paragraph Font"/>
     <w:uiPriority w:val="1"/>
@@ -1219,6 +1336,21 @@
     <w:uiPriority w:val="99"/>
     <w:semiHidden/>
     <w:unhideWhenUsed/>
+  </w:style>
+  <w:style w:type="character" w:customStyle="1" w:styleId="berschrift1Zchn">
+    <w:name w:val="Überschrift 1 Zchn"/>
+    <w:basedOn w:val="Absatz-Standardschriftart"/>
+    <w:link w:val="berschrift1"/>
+    <w:uiPriority w:val="9"/>
+    <w:rsid w:val="000E2A0E"/>
+    <w:rPr>
+      <w:rFonts w:asciiTheme="majorHAnsi" w:eastAsiaTheme="majorEastAsia" w:hAnsiTheme="majorHAnsi" w:cstheme="majorBidi"/>
+      <w:b/>
+      <w:bCs/>
+      <w:color w:val="365F91" w:themeColor="accent1" w:themeShade="BF"/>
+      <w:sz w:val="28"/>
+      <w:szCs w:val="28"/>
+    </w:rPr>
   </w:style>
 </w:styles>
 </file>

--- a/Studium MW/Aktuelle Trends/Poster Texte deutsch.docx
+++ b/Studium MW/Aktuelle Trends/Poster Texte deutsch.docx
@@ -23,48 +23,24 @@
         <w:t>, die entweder den Zustand 0 oder 1 einnehmen können. Durch die Manipulation dieser Bits können Informationen verarbeitet und später ausgelesen werden.</w:t>
       </w:r>
       <w:r>
-        <w:t xml:space="preserve"> Bei Quantencomputern werden Informationen stattdessen in Systemen aus Quanten-Bits oder „</w:t>
+        <w:t xml:space="preserve"> Bei Quantencomputern werden Informationen stattdessen in Systemen aus Quanten-Bits oder „Qubits“ gespeichert und prozessiert. </w:t>
+      </w:r>
+      <w:r>
+        <w:t xml:space="preserve">Der entscheidende Unterschied zu einem klassischen Bit besteht darin, dass ein </w:t>
       </w:r>
       <w:proofErr w:type="spellStart"/>
       <w:r>
-        <w:t>Qubits</w:t>
+        <w:t>Qubit</w:t>
       </w:r>
       <w:proofErr w:type="spellEnd"/>
       <w:r>
-        <w:t xml:space="preserve">“ gespeichert und prozessiert. </w:t>
-      </w:r>
-      <w:r>
-        <w:t xml:space="preserve">Der entscheidende Unterschied zu einem klassischen Bit besteht darin, dass ein </w:t>
-      </w:r>
-      <w:proofErr w:type="spellStart"/>
-      <w:r>
-        <w:t>Qubit</w:t>
-      </w:r>
-      <w:proofErr w:type="spellEnd"/>
-      <w:r>
-        <w:t xml:space="preserve"> neben den beiden Zuständen 0 und 1 auch eine Superposition der beiden Zustände einnehmen kann, wobei es sich um einen Zustand zwischen 0 und 1 handelt. Wird der Zustand des </w:t>
-      </w:r>
-      <w:proofErr w:type="spellStart"/>
-      <w:r>
-        <w:t>Qubits</w:t>
-      </w:r>
-      <w:proofErr w:type="spellEnd"/>
-      <w:r>
-        <w:t xml:space="preserve"> gemessen, ist</w:t>
+        <w:t xml:space="preserve"> neben den beiden Zuständen 0 und 1 auch eine Superposition der beiden Zustände einnehmen kann, wobei es sich um einen Zustand zwischen 0 und 1 handelt. Wird der Zustand des Qubits gemessen, ist</w:t>
       </w:r>
       <w:r>
         <w:t xml:space="preserve"> es</w:t>
       </w:r>
       <w:r>
-        <w:t xml:space="preserve"> mit einer bestimmten Wahrscheinlichkeit der Zustand 0 oder mit der entsprechenden Gegenwahrscheinlichkeit der Zustand 1. Ein System aus </w:t>
-      </w:r>
-      <w:proofErr w:type="spellStart"/>
-      <w:r>
-        <w:t>Qubits</w:t>
-      </w:r>
-      <w:proofErr w:type="spellEnd"/>
-      <w:r>
-        <w:t xml:space="preserve"> wir durch Vektoren in der </w:t>
+        <w:t xml:space="preserve"> mit einer bestimmten Wahrscheinlichkeit der Zustand 0 oder mit der entsprechenden Gegenwahrscheinlichkeit der Zustand 1. Ein System aus Qubits wir durch Vektoren in der </w:t>
       </w:r>
       <w:r>
         <w:rPr>
@@ -168,49 +144,7 @@
         <w:rPr>
           <w:rFonts w:cs="Arial"/>
         </w:rPr>
-        <w:t xml:space="preserve">Die Datenverarbeitung erfolgt in einem Quantencomputer, indem ein System aus mehreren </w:t>
-      </w:r>
-      <w:proofErr w:type="spellStart"/>
-      <w:r>
-        <w:rPr>
-          <w:rFonts w:cs="Arial"/>
-        </w:rPr>
-        <w:t>Qubits</w:t>
-      </w:r>
-      <w:proofErr w:type="spellEnd"/>
-      <w:r>
-        <w:rPr>
-          <w:rFonts w:cs="Arial"/>
-        </w:rPr>
-        <w:t xml:space="preserve"> durch quantenmechanische Operationen gezielt so beeinflusst wird, dass sich die Wahrscheinlichkeiten der jeweiligen Zustände der </w:t>
-      </w:r>
-      <w:proofErr w:type="spellStart"/>
-      <w:r>
-        <w:rPr>
-          <w:rFonts w:cs="Arial"/>
-        </w:rPr>
-        <w:t>Qubits</w:t>
-      </w:r>
-      <w:proofErr w:type="spellEnd"/>
-      <w:r>
-        <w:rPr>
-          <w:rFonts w:cs="Arial"/>
-        </w:rPr>
-        <w:t xml:space="preserve"> entsprechend der Operationen verändern. Beispielsweise würde eine Negation eines </w:t>
-      </w:r>
-      <w:proofErr w:type="spellStart"/>
-      <w:r>
-        <w:rPr>
-          <w:rFonts w:cs="Arial"/>
-        </w:rPr>
-        <w:t>Qubits</w:t>
-      </w:r>
-      <w:proofErr w:type="spellEnd"/>
-      <w:r>
-        <w:rPr>
-          <w:rFonts w:cs="Arial"/>
-        </w:rPr>
-        <w:t xml:space="preserve"> die Wahrscheinlichkeiten für die Zustände </w:t>
+        <w:t xml:space="preserve">Die Datenverarbeitung erfolgt in einem Quantencomputer, indem ein System aus mehreren Qubits durch quantenmechanische Operationen gezielt so beeinflusst wird, dass sich die Wahrscheinlichkeiten der jeweiligen Zustände der Qubits entsprechend der Operationen verändern. Beispielsweise würde eine Negation eines Qubits die Wahrscheinlichkeiten für die Zustände </w:t>
       </w:r>
       <w:r>
         <w:rPr>
@@ -252,21 +186,7 @@
         <w:rPr>
           <w:rFonts w:cs="Arial"/>
         </w:rPr>
-        <w:t xml:space="preserve">r Art und Anzahl der eingesetzten </w:t>
-      </w:r>
-      <w:proofErr w:type="spellStart"/>
-      <w:r>
-        <w:rPr>
-          <w:rFonts w:cs="Arial"/>
-        </w:rPr>
-        <w:t>Qubits</w:t>
-      </w:r>
-      <w:proofErr w:type="spellEnd"/>
-      <w:r>
-        <w:rPr>
-          <w:rFonts w:cs="Arial"/>
-        </w:rPr>
-        <w:t>.</w:t>
+        <w:t>r Art und Anzahl der eingesetzten Qubits.</w:t>
       </w:r>
       <w:r>
         <w:rPr>
@@ -306,35 +226,7 @@
         <w:rPr>
           <w:rFonts w:cs="Arial"/>
         </w:rPr>
-        <w:t xml:space="preserve">Viele Quantenrechner verwenden für die Manipulation der </w:t>
-      </w:r>
-      <w:proofErr w:type="spellStart"/>
-      <w:r>
-        <w:rPr>
-          <w:rFonts w:cs="Arial"/>
-        </w:rPr>
-        <w:t>Qubits</w:t>
-      </w:r>
-      <w:proofErr w:type="spellEnd"/>
-      <w:r>
-        <w:rPr>
-          <w:rFonts w:cs="Arial"/>
-        </w:rPr>
-        <w:t xml:space="preserve"> als Gesamtsystem den Effekt der Quantenverschränkung, bei dem erreicht wird, dass die Zustände von </w:t>
-      </w:r>
-      <w:proofErr w:type="spellStart"/>
-      <w:r>
-        <w:rPr>
-          <w:rFonts w:cs="Arial"/>
-        </w:rPr>
-        <w:t>Qubits</w:t>
-      </w:r>
-      <w:proofErr w:type="spellEnd"/>
-      <w:r>
-        <w:rPr>
-          <w:rFonts w:cs="Arial"/>
-        </w:rPr>
-        <w:t xml:space="preserve"> voneinander abhängig sind. Ein einfaches Beispiel ist</w:t>
+        <w:t>Viele Quantenrechner verwenden für die Manipulation der Qubits als Gesamtsystem den Effekt der Quantenverschränkung, bei dem erreicht wird, dass die Zustände von Qubits voneinander abhängig sind. Ein einfaches Beispiel ist</w:t>
       </w:r>
       <w:r>
         <w:rPr>
@@ -399,21 +291,7 @@
         <w:rPr>
           <w:rFonts w:cs="Arial"/>
         </w:rPr>
-        <w:t xml:space="preserve">Es gibt derzeit verschiedenste Ansätze für die Art der verwendeten </w:t>
-      </w:r>
-      <w:proofErr w:type="spellStart"/>
-      <w:r>
-        <w:rPr>
-          <w:rFonts w:cs="Arial"/>
-        </w:rPr>
-        <w:t>Qubits</w:t>
-      </w:r>
-      <w:proofErr w:type="spellEnd"/>
-      <w:r>
-        <w:rPr>
-          <w:rFonts w:cs="Arial"/>
-        </w:rPr>
-        <w:t xml:space="preserve">, wobei synthetische Moleküle, Photonen und </w:t>
+        <w:t xml:space="preserve">Es gibt derzeit verschiedenste Ansätze für die Art der verwendeten Qubits, wobei synthetische Moleküle, Photonen und </w:t>
       </w:r>
       <w:r>
         <w:rPr>
@@ -584,15 +462,7 @@
         <w:t xml:space="preserve"> </w:t>
       </w:r>
       <w:r>
-        <w:t xml:space="preserve">2016 brachte D-Wave ein aktuelles System mit 2000 </w:t>
-      </w:r>
-      <w:proofErr w:type="spellStart"/>
-      <w:r>
-        <w:t>Qubits</w:t>
-      </w:r>
-      <w:proofErr w:type="spellEnd"/>
-      <w:r>
-        <w:t xml:space="preserve"> auf den Markt, das mit supraleitenden Mikrochips arbeitete. </w:t>
+        <w:t xml:space="preserve">2016 brachte D-Wave ein aktuelles System mit 2000 Qubits auf den Markt, das mit supraleitenden Mikrochips arbeitete. </w:t>
       </w:r>
       <w:r>
         <w:t>Obwohl die Quantenrechner theoretisch erheblich schneller als konventionelle Rechner sein sollten, konnte es bisher in der Praxis nicht a</w:t>
@@ -684,15 +554,7 @@
       </w:r>
       <w:proofErr w:type="spellEnd"/>
       <w:r>
-        <w:t xml:space="preserve">-Effekt“, der aussagt, dass Quantenzustände nicht auf ein anderes </w:t>
-      </w:r>
-      <w:proofErr w:type="spellStart"/>
-      <w:r>
-        <w:t>Qubits</w:t>
-      </w:r>
-      <w:proofErr w:type="spellEnd"/>
-      <w:r>
-        <w:t xml:space="preserve"> übertragen werden können, ohne das originale </w:t>
+        <w:t xml:space="preserve">-Effekt“, der aussagt, dass Quantenzustände nicht auf ein anderes Qubits übertragen werden können, ohne das originale </w:t>
       </w:r>
       <w:proofErr w:type="spellStart"/>
       <w:r>
@@ -727,21 +589,7 @@
         <w:rPr>
           <w:rFonts w:cs="Arial"/>
         </w:rPr>
-        <w:t xml:space="preserve">Aufgrund der Superposition der </w:t>
-      </w:r>
-      <w:proofErr w:type="spellStart"/>
-      <w:r>
-        <w:rPr>
-          <w:rFonts w:cs="Arial"/>
-        </w:rPr>
-        <w:t>Qubits</w:t>
-      </w:r>
-      <w:proofErr w:type="spellEnd"/>
-      <w:r>
-        <w:rPr>
-          <w:rFonts w:cs="Arial"/>
-        </w:rPr>
-        <w:t xml:space="preserve"> ist es möglich, mehrere Zustände pro </w:t>
+        <w:t xml:space="preserve">Aufgrund der Superposition der Qubits ist es möglich, mehrere Zustände pro </w:t>
       </w:r>
       <w:proofErr w:type="spellStart"/>
       <w:r>
@@ -871,13 +719,6 @@
           <w:vertAlign w:val="superscript"/>
         </w:rPr>
       </w:pPr>
-      <w:r>
-        <w:rPr>
-          <w:rFonts w:cs="Arial"/>
-          <w:vertAlign w:val="superscript"/>
-        </w:rPr>
-        <w:br w:type="page"/>
-      </w:r>
       <w:bookmarkStart w:id="0" w:name="_GoBack"/>
       <w:bookmarkEnd w:id="0"/>
     </w:p>
